--- a/Voorbereidingsbesluit Nieuwegein/2021-03-25/word/Voorbereidingsbesluit City Nieuwegein 2021 v3.docx
+++ b/Voorbereidingsbesluit Nieuwegein/2021-03-25/word/Voorbereidingsbesluit City Nieuwegein 2021 v3.docx
@@ -645,7 +645,7 @@
     </w:p>
     <w:p>
       <w:r>
-        <w:t>In aanvulling op en/of in afwijking van de bepalingen in het omgevingsplan gelden de  navolgende voorbeschermingsregels. Voor zover deze voorbeschermingsregels afwijken van de regels van het omgevingsplan gelden alleen de voorbeschermingsregels.</w:t>
+        <w:t>In aanvulling op en/of in afwijking van de bepalingen in het omgevingsplan gelden de navolgende voorbeschermingsregels. Voor zover deze voorbeschermingsregels afwijken van de regels van het omgevingsplan gelden alleen de voorbeschermingsregels.</w:t>
       </w:r>
     </w:p>
     <w:p>
@@ -708,10 +708,11 @@
       <w:pPr>
         <w:pStyle w:val="Lidmetnummering"/>
       </w:pPr>
+      <w:commentRangeStart w:id="3"/>
       <w:r>
         <w:t>1</w:t>
       </w:r>
-      <w:commentRangeStart w:id="3"/>
+      <w:commentRangeStart w:id="4"/>
       <w:r>
         <w:t>.</w:t>
       </w:r>
@@ -730,32 +731,6 @@
       <w:r>
         <w:t xml:space="preserve"> te wijzigen;</w:t>
       </w:r>
-      <w:commentRangeEnd w:id="3"/>
-      <w:r>
-        <w:rPr>
-          <w:rStyle w:val="Verwijzingopmerking"/>
-        </w:rPr>
-        <w:commentReference w:id="3"/>
-      </w:r>
-    </w:p>
-    <w:p>
-      <w:pPr>
-        <w:pStyle w:val="Lidmetnummering"/>
-      </w:pPr>
-      <w:r>
-        <w:t>2</w:t>
-      </w:r>
-      <w:commentRangeStart w:id="4"/>
-      <w:r>
-        <w:t>.</w:t>
-      </w:r>
-      <w:r>
-        <w:tab/>
-        <w:t>Het verbod als bedoeld onder I.</w:t>
-      </w:r>
-      <w:r>
-        <w:t xml:space="preserve"> is niet van toepassing indien voorafgaand aan de inwerkingtreding van het voorbereidingsbesluit een omgevingsvergunning is verleend of nog moet worden verleend op grond van een voor dat tijdstip ingediende aanvraag om een omgevingsvergunning;</w:t>
-      </w:r>
       <w:commentRangeEnd w:id="4"/>
       <w:r>
         <w:rPr>
@@ -769,9 +744,35 @@
         <w:pStyle w:val="Lidmetnummering"/>
       </w:pPr>
       <w:r>
+        <w:t>2</w:t>
+      </w:r>
+      <w:commentRangeStart w:id="5"/>
+      <w:r>
+        <w:t>.</w:t>
+      </w:r>
+      <w:r>
+        <w:tab/>
+        <w:t>Het verbod als bedoeld onder I.</w:t>
+      </w:r>
+      <w:r>
+        <w:t xml:space="preserve"> is niet van toepassing indien voorafgaand aan de inwerkingtreding van het voorbereidingsbesluit een omgevingsvergunning is verleend of nog moet worden verleend op grond van een voor dat tijdstip ingediende aanvraag om een omgevingsvergunning;</w:t>
+      </w:r>
+      <w:commentRangeEnd w:id="5"/>
+      <w:r>
+        <w:rPr>
+          <w:rStyle w:val="Verwijzingopmerking"/>
+        </w:rPr>
+        <w:commentReference w:id="5"/>
+      </w:r>
+    </w:p>
+    <w:p>
+      <w:pPr>
+        <w:pStyle w:val="Lidmetnummering"/>
+      </w:pPr>
+      <w:r>
         <w:t>3</w:t>
       </w:r>
-      <w:commentRangeStart w:id="5"/>
+      <w:commentRangeStart w:id="6"/>
       <w:r>
         <w:t>.</w:t>
       </w:r>
@@ -787,12 +788,19 @@
       <w:r>
         <w:t>. indien de voorgenomen wijziging van het gebruik niet strijdig is met het in voorbereiding zijnde wijziging op het omgevingsplan.</w:t>
       </w:r>
-      <w:commentRangeEnd w:id="5"/>
+      <w:commentRangeEnd w:id="6"/>
       <w:r>
         <w:rPr>
           <w:rStyle w:val="Verwijzingopmerking"/>
         </w:rPr>
-        <w:commentReference w:id="5"/>
+        <w:commentReference w:id="6"/>
+      </w:r>
+      <w:commentRangeEnd w:id="3"/>
+      <w:r>
+        <w:rPr>
+          <w:rStyle w:val="Verwijzingopmerking"/>
+        </w:rPr>
+        <w:commentReference w:id="3"/>
       </w:r>
     </w:p>
     <w:sectPr>
@@ -845,7 +853,7 @@
       </w:r>
     </w:p>
   </w:comment>
-  <w:comment w:id="3" w:author="Blanken, Ruud den" w:date="2021-03-19T17:43:00Z" w:initials="BRd">
+  <w:comment w:id="4" w:author="Blanken, Ruud den" w:date="2021-03-19T17:43:00Z" w:initials="BRd">
     <w:tbl>
       <w:tblPr>
         <w:tblStyle w:val="Annotatie"/>
@@ -1164,7 +1172,7 @@
       </w:pPr>
     </w:p>
   </w:comment>
-  <w:comment w:id="4" w:author="Blanken, Ruud den" w:date="2021-03-19T17:45:00Z" w:initials="BRd">
+  <w:comment w:id="5" w:author="Blanken, Ruud den" w:date="2021-03-19T17:45:00Z" w:initials="BRd">
     <w:tbl>
       <w:tblPr>
         <w:tblStyle w:val="Annotatie"/>
@@ -1483,7 +1491,7 @@
       </w:pPr>
     </w:p>
   </w:comment>
-  <w:comment w:id="5" w:author="Blanken, Ruud den" w:date="2021-03-19T17:46:00Z" w:initials="BRd">
+  <w:comment w:id="6" w:author="Blanken, Ruud den" w:date="2021-03-19T17:46:00Z" w:initials="BRd">
     <w:tbl>
       <w:tblPr>
         <w:tblStyle w:val="Annotatie"/>
@@ -1802,6 +1810,22 @@
       </w:pPr>
     </w:p>
   </w:comment>
+  <w:comment w:id="3" w:author="Gerard Wolbers" w:date="2021-04-13T16:17:00Z" w:initials="GW">
+    <w:p>
+      <w:pPr>
+        <w:pStyle w:val="Tekstopmerking"/>
+      </w:pPr>
+      <w:r>
+        <w:rPr>
+          <w:rStyle w:val="Verwijzingopmerking"/>
+        </w:rPr>
+        <w:annotationRef/>
+      </w:r>
+      <w:r>
+        <w:t>Ik heb hier nauwkeurigheid en bronNauwkeurigheid genegeerd. Dit is voor ons nog een uitzoekpunt hoe dit opgegeven dient te worden.</w:t>
+      </w:r>
+    </w:p>
+  </w:comment>
 </w:comments>
 </file>
 
@@ -1812,6 +1836,7 @@
   <w15:commentEx w15:paraId="43ED1884" w15:done="0"/>
   <w15:commentEx w15:paraId="2A380954" w15:done="0"/>
   <w15:commentEx w15:paraId="19F83F4A" w15:done="0"/>
+  <w15:commentEx w15:paraId="1CFE3922" w15:done="0"/>
 </w15:commentsEx>
 </file>
 
@@ -1819,6 +1844,7 @@
 <w16cex:commentsExtensible xmlns:wpc="http://schemas.microsoft.com/office/word/2010/wordprocessingCanvas" xmlns:cx="http://schemas.microsoft.com/office/drawing/2014/chartex" xmlns:cx1="http://schemas.microsoft.com/office/drawing/2015/9/8/chartex" xmlns:cx2="http://schemas.microsoft.com/office/drawing/2015/10/21/chartex" xmlns:cx3="http://schemas.microsoft.com/office/drawing/2016/5/9/chartex" xmlns:cx4="http://schemas.microsoft.com/office/drawing/2016/5/10/chartex" xmlns:cx5="http://schemas.microsoft.com/office/drawing/2016/5/11/chartex" xmlns:cx6="http://schemas.microsoft.com/office/drawing/2016/5/12/chartex" xmlns:cx7="http://schemas.microsoft.com/office/drawing/2016/5/13/chartex" xmlns:cx8="http://schemas.microsoft.com/office/drawing/2016/5/14/chartex" xmlns:mc="http://schemas.openxmlformats.org/markup-compatibility/2006" xmlns:aink="http://schemas.microsoft.com/office/drawing/2016/ink" xmlns:am3d="http://schemas.microsoft.com/office/drawing/2017/model3d" xmlns:o="urn:schemas-microsoft-com:office:office" xmlns:r="http://schemas.openxmlformats.org/officeDocument/2006/relationships" xmlns:m="http://schemas.openxmlformats.org/officeDocument/2006/math" xmlns:v="urn:schemas-microsoft-com:vml" xmlns:wp14="http://schemas.microsoft.com/office/word/2010/wordprocessingDrawing" xmlns:wp="http://schemas.openxmlformats.org/drawingml/2006/wordprocessingDrawing" xmlns:w10="urn:schemas-microsoft-com:office:word" xmlns:w="http://schemas.openxmlformats.org/wordprocessingml/2006/main" xmlns:w14="http://schemas.microsoft.com/office/word/2010/wordml" xmlns:w15="http://schemas.microsoft.com/office/word/2012/wordml" xmlns:w16cex="http://schemas.microsoft.com/office/word/2018/wordml/cex" xmlns:w16cid="http://schemas.microsoft.com/office/word/2016/wordml/cid" xmlns:w16="http://schemas.microsoft.com/office/word/2018/wordml" xmlns:w16se="http://schemas.microsoft.com/office/word/2015/wordml/symex" xmlns:wpg="http://schemas.microsoft.com/office/word/2010/wordprocessingGroup" xmlns:wpi="http://schemas.microsoft.com/office/word/2010/wordprocessingInk" xmlns:wne="http://schemas.microsoft.com/office/word/2006/wordml" xmlns:wps="http://schemas.microsoft.com/office/word/2010/wordprocessingShape" mc:Ignorable="w14 w15 w16se w16cid w16 w16cex wp14">
   <w16cex:commentExtensible w16cex:durableId="240AD4AF" w16cex:dateUtc="2021-03-28T08:10:00Z"/>
   <w16cex:commentExtensible w16cex:durableId="240AD4E4" w16cex:dateUtc="2021-03-28T08:11:00Z"/>
+  <w16cex:commentExtensible w16cex:durableId="2420427E" w16cex:dateUtc="2021-04-13T14:17:00Z"/>
 </w16cex:commentsExtensible>
 </file>
 
@@ -1829,6 +1855,7 @@
   <w16cid:commentId w16cid:paraId="43ED1884" w16cid:durableId="240AD3FF"/>
   <w16cid:commentId w16cid:paraId="2A380954" w16cid:durableId="240AD400"/>
   <w16cid:commentId w16cid:paraId="19F83F4A" w16cid:durableId="240AD401"/>
+  <w16cid:commentId w16cid:paraId="1CFE3922" w16cid:durableId="2420427E"/>
 </w16cid:commentsIds>
 </file>
 
@@ -1877,10 +1904,7 @@
       <w:fldChar w:fldCharType="begin"/>
     </w:r>
     <w:r>
-      <w:instrText xml:space="preserve"> TITLE</w:instrText>
-    </w:r>
-    <w:r>
-      <w:instrText xml:space="preserve">  </w:instrText>
+      <w:instrText xml:space="preserve"> TITLE  </w:instrText>
     </w:r>
     <w:r>
       <w:fldChar w:fldCharType="separate"/>
@@ -2708,6 +2732,7 @@
     <w:lsdException w:name="HTML Sample" w:semiHidden="1" w:unhideWhenUsed="1"/>
     <w:lsdException w:name="HTML Typewriter" w:semiHidden="1" w:unhideWhenUsed="1"/>
     <w:lsdException w:name="HTML Variable" w:semiHidden="1" w:unhideWhenUsed="1"/>
+    <w:lsdException w:name="Normal Table" w:semiHidden="1" w:unhideWhenUsed="1"/>
     <w:lsdException w:name="annotation subject" w:semiHidden="1" w:unhideWhenUsed="1"/>
     <w:lsdException w:name="No List" w:semiHidden="1" w:unhideWhenUsed="1"/>
     <w:lsdException w:name="Outline List 1" w:semiHidden="1" w:unhideWhenUsed="1"/>
@@ -2750,8 +2775,11 @@
     <w:lsdException w:name="Table Contemporary" w:semiHidden="1" w:unhideWhenUsed="1"/>
     <w:lsdException w:name="Table Elegant" w:semiHidden="1" w:unhideWhenUsed="1"/>
     <w:lsdException w:name="Table Professional" w:semiHidden="1" w:unhideWhenUsed="1"/>
+    <w:lsdException w:name="Table Subtle 1" w:semiHidden="1" w:unhideWhenUsed="1"/>
     <w:lsdException w:name="Table Subtle 2" w:semiHidden="1" w:unhideWhenUsed="1"/>
     <w:lsdException w:name="Table Web 1" w:semiHidden="1" w:unhideWhenUsed="1"/>
+    <w:lsdException w:name="Table Web 2" w:semiHidden="1" w:unhideWhenUsed="1"/>
+    <w:lsdException w:name="Table Web 3" w:semiHidden="1" w:unhideWhenUsed="1"/>
     <w:lsdException w:name="Balloon Text" w:semiHidden="1" w:unhideWhenUsed="1"/>
     <w:lsdException w:name="Table Grid" w:uiPriority="59"/>
     <w:lsdException w:name="Table Theme" w:semiHidden="1" w:unhideWhenUsed="1"/>
@@ -18257,6 +18285,20 @@
     </w:pPr>
     <w:rPr>
       <w:i/>
+    </w:rPr>
+  </w:style>
+  <w:style w:type="paragraph" w:styleId="Revisie">
+    <w:name w:val="Revision"/>
+    <w:hidden/>
+    <w:uiPriority w:val="99"/>
+    <w:semiHidden/>
+    <w:rsid w:val="000361CC"/>
+    <w:pPr>
+      <w:spacing w:after="0" w:line="240" w:lineRule="auto"/>
+    </w:pPr>
+    <w:rPr>
+      <w:rFonts w:ascii="Tahoma" w:hAnsi="Tahoma"/>
+      <w:sz w:val="20"/>
     </w:rPr>
   </w:style>
 </w:styles>
